--- a/project_report.docx
+++ b/project_report.docx
@@ -858,7 +858,7 @@
           <w:sz w:val="28"/>
           <w:szCs w:val="28"/>
         </w:rPr>
-        <w:t xml:space="preserve"> restaurant data using various tools and techniques including Excel, SQL, Power BI, and Tableau. The objective is to gain insights into restaurant industry trends related to location, opening trends, ratings, and price ranges.</w:t>
+        <w:t xml:space="preserve"> restaurant data using various tools and techniques including Excel, SQL, and Tableau. The objective is to gain insights into restaurant industry trends related to location, opening trends, ratings, and price ranges.</w:t>
       </w:r>
     </w:p>
     <w:p>
@@ -1305,15 +1305,24 @@
           <w:sz w:val="26"/>
           <w:szCs w:val="26"/>
         </w:rPr>
-        <w:t>Visualization using Power BI and Tableau to create interactive dashboards and visualizations.</w:t>
-      </w:r>
-    </w:p>
-    <w:p>
-      <w:pPr>
-        <w:rPr>
-          <w:rFonts w:ascii="Times New Roman" w:hAnsi="Times New Roman" w:cs="Times New Roman"/>
-        </w:rPr>
-      </w:pPr>
+        <w:t xml:space="preserve">Visualization using </w:t>
+      </w:r>
+      <w:r>
+        <w:rPr>
+          <w:rFonts w:ascii="Times New Roman" w:hAnsi="Times New Roman" w:cs="Times New Roman"/>
+          <w:sz w:val="26"/>
+          <w:szCs w:val="26"/>
+        </w:rPr>
+        <w:t>Excel</w:t>
+      </w:r>
+      <w:r>
+        <w:rPr>
+          <w:rFonts w:ascii="Times New Roman" w:hAnsi="Times New Roman" w:cs="Times New Roman"/>
+          <w:sz w:val="26"/>
+          <w:szCs w:val="26"/>
+        </w:rPr>
+        <w:t xml:space="preserve"> and Tableau to create interactive dashboards and visualizations.</w:t>
+      </w:r>
     </w:p>
     <w:p>
       <w:pPr>
